--- a/DataStructure/CourseExercise/Problem10/Problem10.docx
+++ b/DataStructure/CourseExercise/Problem10/Problem10.docx
@@ -118,6 +118,12 @@
           <w:rFonts w:hint="eastAsia"/>
         </w:rPr>
         <w:t>，</w:t>
+      </w:r>
+      <w:r>
+        <w:rPr>
+          <w:rFonts w:hint="eastAsia"/>
+        </w:rPr>
+        <w:t>其定义如下：</w:t>
       </w:r>
     </w:p>
     <w:p>
@@ -1077,9 +1083,6 @@
     <w:p>
       <w:pPr>
         <w:pStyle w:val="a0"/>
-        <w:rPr>
-          <w:rFonts w:hint="eastAsia"/>
-        </w:rPr>
       </w:pPr>
       <w:r>
         <w:rPr>
@@ -1133,9 +1136,6 @@
     <w:p>
       <w:pPr>
         <w:pStyle w:val="2"/>
-        <w:rPr>
-          <w:rFonts w:hint="eastAsia"/>
-        </w:rPr>
       </w:pPr>
       <w:r>
         <w:rPr>
@@ -1151,74 +1151,6 @@
           <w:rFonts w:hint="eastAsia"/>
         </w:rPr>
         <w:t>功能实现</w:t>
-      </w:r>
-    </w:p>
-    <w:p>
-      <w:pPr>
-        <w:pStyle w:val="3"/>
-        <w:ind w:firstLine="0"/>
-        <w:rPr>
-          <w:rFonts w:hint="eastAsia"/>
-        </w:rPr>
-      </w:pPr>
-      <w:r>
-        <w:rPr>
-          <w:rFonts w:hint="eastAsia"/>
-        </w:rPr>
-        <w:t>2</w:t>
-      </w:r>
-      <w:r>
-        <w:t>.</w:t>
-      </w:r>
-      <w:r>
-        <w:t>3</w:t>
-      </w:r>
-      <w:r>
-        <w:t xml:space="preserve">.1 </w:t>
-      </w:r>
-      <w:r>
-        <w:rPr>
-          <w:rFonts w:hint="eastAsia"/>
-        </w:rPr>
-        <w:t>功能菜单</w:t>
-      </w:r>
-    </w:p>
-    <w:p>
-      <w:pPr>
-        <w:pStyle w:val="a0"/>
-      </w:pPr>
-      <w:r>
-        <w:rPr>
-          <w:rFonts w:hint="eastAsia"/>
-        </w:rPr>
-        <w:t>与之前的许多项目一样，</w:t>
-      </w:r>
-      <w:r>
-        <w:rPr>
-          <w:rFonts w:hint="eastAsia"/>
-        </w:rPr>
-        <w:t>Sort</w:t>
-      </w:r>
-      <w:r>
-        <w:t>Function</w:t>
-      </w:r>
-      <w:r>
-        <w:rPr>
-          <w:rFonts w:hint="eastAsia"/>
-        </w:rPr>
-        <w:t>也是一个单例，所以将菜单的打印加入到构造函数当中，此外，该部分还包括了所涉及到数据的初始化</w:t>
-      </w:r>
-      <w:r>
-        <w:rPr>
-          <w:rFonts w:hint="eastAsia"/>
-        </w:rPr>
-        <w:t>，并获取随机数种子</w:t>
-      </w:r>
-      <w:r>
-        <w:rPr>
-          <w:rFonts w:hint="eastAsia"/>
-        </w:rPr>
-        <w:t>。</w:t>
       </w:r>
     </w:p>
     <w:p>
@@ -1233,6 +1165,65 @@
         <w:t>2</w:t>
       </w:r>
       <w:r>
+        <w:t>.</w:t>
+      </w:r>
+      <w:r>
+        <w:t>3</w:t>
+      </w:r>
+      <w:r>
+        <w:t xml:space="preserve">.1 </w:t>
+      </w:r>
+      <w:r>
+        <w:rPr>
+          <w:rFonts w:hint="eastAsia"/>
+        </w:rPr>
+        <w:t>功能菜单</w:t>
+      </w:r>
+    </w:p>
+    <w:p>
+      <w:pPr>
+        <w:pStyle w:val="a0"/>
+      </w:pPr>
+      <w:r>
+        <w:rPr>
+          <w:rFonts w:hint="eastAsia"/>
+        </w:rPr>
+        <w:t>与之前的许多项目一样，Sort</w:t>
+      </w:r>
+      <w:r>
+        <w:t>Function</w:t>
+      </w:r>
+      <w:r>
+        <w:rPr>
+          <w:rFonts w:hint="eastAsia"/>
+        </w:rPr>
+        <w:t>也是一个单例，所以将菜单的打印加入到构造函数当中，此外，该部分还包括了所涉及到数据的初始化</w:t>
+      </w:r>
+      <w:r>
+        <w:rPr>
+          <w:rFonts w:hint="eastAsia"/>
+        </w:rPr>
+        <w:t>，并获取随机数种子</w:t>
+      </w:r>
+      <w:r>
+        <w:rPr>
+          <w:rFonts w:hint="eastAsia"/>
+        </w:rPr>
+        <w:t>。</w:t>
+      </w:r>
+    </w:p>
+    <w:p>
+      <w:pPr>
+        <w:pStyle w:val="3"/>
+        <w:ind w:firstLine="0"/>
+      </w:pPr>
+      <w:r>
+        <w:rPr>
+          <w:rFonts w:hint="eastAsia"/>
+        </w:rPr>
+        <w:t>2</w:t>
+      </w:r>
+      <w:r>
         <w:t xml:space="preserve">.3.2 </w:t>
       </w:r>
       <w:r>
@@ -1244,6 +1235,9 @@
     </w:p>
     <w:p>
       <w:r>
+        <w:rPr>
+          <w:noProof/>
+        </w:rPr>
         <w:drawing>
           <wp:anchor distT="36195" distB="36195" distL="114300" distR="114300" simplePos="0" relativeHeight="251662336" behindDoc="0" locked="0" layoutInCell="1" allowOverlap="1" wp14:anchorId="090F595A" wp14:editId="7E674F97">
             <wp:simplePos x="0" y="0"/>
@@ -1309,6 +1303,9 @@
     </w:p>
     <w:p>
       <w:r>
+        <w:rPr>
+          <w:noProof/>
+        </w:rPr>
         <w:drawing>
           <wp:anchor distT="0" distB="0" distL="114300" distR="114300" simplePos="0" relativeHeight="251663360" behindDoc="0" locked="0" layoutInCell="1" allowOverlap="1" wp14:anchorId="579E1BE8" wp14:editId="76E3DBC7">
             <wp:simplePos x="0" y="0"/>
@@ -1397,12 +1394,10 @@
       </w:r>
     </w:p>
     <w:p>
-      <w:pPr>
-        <w:rPr>
-          <w:rFonts w:hint="eastAsia"/>
-        </w:rPr>
-      </w:pPr>
-      <w:r>
+      <w:r>
+        <w:rPr>
+          <w:noProof/>
+        </w:rPr>
         <w:drawing>
           <wp:anchor distT="36195" distB="107950" distL="114300" distR="114300" simplePos="0" relativeHeight="251664384" behindDoc="0" locked="0" layoutInCell="1" allowOverlap="1" wp14:anchorId="5530E6EF" wp14:editId="56672973">
             <wp:simplePos x="0" y="0"/>
@@ -1488,9 +1483,6 @@
     <w:p>
       <w:pPr>
         <w:pStyle w:val="1"/>
-        <w:rPr>
-          <w:rFonts w:hint="eastAsia"/>
-        </w:rPr>
       </w:pPr>
       <w:r>
         <w:rPr>
@@ -1502,9 +1494,6 @@
     <w:p>
       <w:pPr>
         <w:pStyle w:val="2"/>
-        <w:rPr>
-          <w:rFonts w:hint="eastAsia"/>
-        </w:rPr>
       </w:pPr>
       <w:r>
         <w:rPr>
@@ -1589,9 +1578,6 @@
       <w:pPr>
         <w:pStyle w:val="3"/>
         <w:ind w:firstLine="0"/>
-        <w:rPr>
-          <w:rFonts w:hint="eastAsia"/>
-        </w:rPr>
       </w:pPr>
       <w:r>
         <w:t xml:space="preserve">3.1.1 </w:t>
@@ -1654,42 +1640,6 @@
       </w:r>
       <w:r>
         <w:t>。</w:t>
-      </w:r>
-    </w:p>
-    <w:p>
-      <w:pPr>
-        <w:pStyle w:val="3"/>
-        <w:ind w:firstLine="0"/>
-        <w:rPr>
-          <w:rFonts w:hint="eastAsia"/>
-        </w:rPr>
-      </w:pPr>
-      <w:r>
-        <w:rPr>
-          <w:rFonts w:hint="eastAsia"/>
-        </w:rPr>
-        <w:lastRenderedPageBreak/>
-        <w:t>3</w:t>
-      </w:r>
-      <w:r>
-        <w:t xml:space="preserve">.1.2 </w:t>
-      </w:r>
-      <w:r>
-        <w:rPr>
-          <w:rFonts w:hint="eastAsia"/>
-        </w:rPr>
-        <w:t>优化方向</w:t>
-      </w:r>
-    </w:p>
-    <w:p>
-      <w:pPr>
-        <w:pStyle w:val="a0"/>
-      </w:pPr>
-      <w:r>
-        <w:rPr>
-          <w:rFonts w:hint="eastAsia"/>
-        </w:rPr>
-        <w:t>这里通过一个bool型变量flag来标记一轮遍历之中是否发生了关键字的交换，若某一轮遍历未发生交换，则说明序列已经有序，避免了有序情况下无意义的循环判断，可以在性能上获得一些提升。</w:t>
       </w:r>
     </w:p>
     <w:p>
@@ -1701,6 +1651,39 @@
         <w:rPr>
           <w:rFonts w:hint="eastAsia"/>
         </w:rPr>
+        <w:lastRenderedPageBreak/>
+        <w:t>3</w:t>
+      </w:r>
+      <w:r>
+        <w:t xml:space="preserve">.1.2 </w:t>
+      </w:r>
+      <w:r>
+        <w:rPr>
+          <w:rFonts w:hint="eastAsia"/>
+        </w:rPr>
+        <w:t>优化方向</w:t>
+      </w:r>
+    </w:p>
+    <w:p>
+      <w:pPr>
+        <w:pStyle w:val="a0"/>
+      </w:pPr>
+      <w:r>
+        <w:rPr>
+          <w:rFonts w:hint="eastAsia"/>
+        </w:rPr>
+        <w:t>这里通过一个bool型变量flag来标记一轮遍历之中是否发生了关键字的交换，若某一轮遍历未发生交换，则说明序列已经有序，避免了有序情况下无意义的循环判断，可以在性能上获得一些提升。</w:t>
+      </w:r>
+    </w:p>
+    <w:p>
+      <w:pPr>
+        <w:pStyle w:val="3"/>
+        <w:ind w:firstLine="0"/>
+      </w:pPr>
+      <w:r>
+        <w:rPr>
+          <w:rFonts w:hint="eastAsia"/>
+        </w:rPr>
         <w:t>3</w:t>
       </w:r>
       <w:r>
@@ -1786,16 +1769,7 @@
           <w:rPr>
             <w:rFonts w:ascii="Cambria Math" w:hAnsi="Cambria Math"/>
           </w:rPr>
-          <m:t>O</m:t>
-        </m:r>
-        <m:r>
-          <m:rPr>
-            <m:sty m:val="p"/>
-          </m:rPr>
-          <w:rPr>
-            <w:rFonts w:ascii="Cambria Math" w:hAnsi="Cambria Math"/>
-          </w:rPr>
-          <m:t>(</m:t>
+          <m:t>O(</m:t>
         </m:r>
         <m:sSup>
           <m:sSupPr>
@@ -1848,16 +1822,7 @@
           <w:rPr>
             <w:rFonts w:ascii="Cambria Math" w:hAnsi="Cambria Math"/>
           </w:rPr>
-          <m:t>O</m:t>
-        </m:r>
-        <m:r>
-          <m:rPr>
-            <m:sty m:val="p"/>
-          </m:rPr>
-          <w:rPr>
-            <w:rFonts w:ascii="Cambria Math" w:hAnsi="Cambria Math"/>
-          </w:rPr>
-          <m:t>(</m:t>
+          <m:t>O(</m:t>
         </m:r>
         <m:sSup>
           <m:sSupPr>
@@ -1953,34 +1918,7 @@
           <w:rPr>
             <w:rFonts w:ascii="Cambria Math" w:hAnsi="Cambria Math"/>
           </w:rPr>
-          <m:t>O</m:t>
-        </m:r>
-        <m:r>
-          <m:rPr>
-            <m:sty m:val="p"/>
-          </m:rPr>
-          <w:rPr>
-            <w:rFonts w:ascii="Cambria Math" w:hAnsi="Cambria Math"/>
-          </w:rPr>
-          <m:t>(</m:t>
-        </m:r>
-        <m:r>
-          <m:rPr>
-            <m:sty m:val="p"/>
-          </m:rPr>
-          <w:rPr>
-            <w:rFonts w:ascii="Cambria Math" w:hAnsi="Cambria Math"/>
-          </w:rPr>
-          <m:t>n</m:t>
-        </m:r>
-        <m:r>
-          <m:rPr>
-            <m:sty m:val="p"/>
-          </m:rPr>
-          <w:rPr>
-            <w:rFonts w:ascii="Cambria Math" w:hAnsi="Cambria Math"/>
-          </w:rPr>
-          <m:t>)</m:t>
+          <m:t>O(n)</m:t>
         </m:r>
       </m:oMath>
       <w:r>
@@ -2009,11 +1947,11 @@
     <w:p>
       <w:pPr>
         <w:pStyle w:val="2"/>
-        <w:rPr>
-          <w:rFonts w:hint="eastAsia"/>
-        </w:rPr>
       </w:pPr>
       <w:r>
+        <w:rPr>
+          <w:noProof/>
+        </w:rPr>
         <w:drawing>
           <wp:anchor distT="36195" distB="107950" distL="114300" distR="114300" simplePos="0" relativeHeight="251667456" behindDoc="0" locked="0" layoutInCell="1" allowOverlap="1" wp14:anchorId="44B76D18" wp14:editId="1068526F">
             <wp:simplePos x="0" y="0"/>
@@ -2191,19 +2129,7 @@
         <w:t>3</w:t>
       </w:r>
       <w:r>
-        <w:t>.</w:t>
-      </w:r>
-      <w:r>
-        <w:t>2</w:t>
-      </w:r>
-      <w:r>
-        <w:t>.</w:t>
-      </w:r>
-      <w:r>
-        <w:t>2</w:t>
-      </w:r>
-      <w:r>
-        <w:t xml:space="preserve"> </w:t>
+        <w:t xml:space="preserve">.2.2 </w:t>
       </w:r>
       <w:r>
         <w:rPr>
@@ -2253,43 +2179,11 @@
           <w:rPr>
             <w:rFonts w:ascii="Cambria Math" w:hAnsi="Cambria Math"/>
           </w:rPr>
-          <m:t>O</m:t>
-        </m:r>
-        <m:r>
-          <m:rPr>
-            <m:sty m:val="p"/>
-          </m:rPr>
-          <w:rPr>
-            <w:rFonts w:ascii="Cambria Math" w:hAnsi="Cambria Math"/>
-          </w:rPr>
-          <m:t>(</m:t>
-        </m:r>
-        <m:r>
-          <m:rPr>
-            <m:sty m:val="p"/>
-          </m:rPr>
-          <w:rPr>
-            <w:rFonts w:ascii="Cambria Math" w:hAnsi="Cambria Math"/>
-          </w:rPr>
-          <m:t>1</m:t>
-        </m:r>
-        <m:r>
-          <m:rPr>
-            <m:sty m:val="p"/>
-          </m:rPr>
-          <w:rPr>
-            <w:rFonts w:ascii="Cambria Math" w:hAnsi="Cambria Math"/>
-          </w:rPr>
-          <m:t>)</m:t>
+          <m:t>O(1)</m:t>
         </m:r>
       </m:oMath>
     </w:p>
     <w:p>
-      <w:pPr>
-        <w:rPr>
-          <w:rFonts w:hint="eastAsia"/>
-        </w:rPr>
-      </w:pPr>
       <w:r>
         <w:rPr>
           <w:rFonts w:hint="eastAsia"/>
@@ -2498,16 +2392,7 @@
           <w:rPr>
             <w:rFonts w:ascii="Cambria Math" w:hAnsi="Cambria Math"/>
           </w:rPr>
-          <m:t>O</m:t>
-        </m:r>
-        <m:r>
-          <m:rPr>
-            <m:sty m:val="p"/>
-          </m:rPr>
-          <w:rPr>
-            <w:rFonts w:ascii="Cambria Math" w:hAnsi="Cambria Math"/>
-          </w:rPr>
-          <m:t>(</m:t>
+          <m:t>O(</m:t>
         </m:r>
         <m:sSup>
           <m:sSupPr>
@@ -2573,11 +2458,11 @@
     <w:p>
       <w:pPr>
         <w:pStyle w:val="2"/>
-        <w:rPr>
-          <w:rFonts w:hint="eastAsia"/>
-        </w:rPr>
       </w:pPr>
       <w:r>
+        <w:rPr>
+          <w:noProof/>
+        </w:rPr>
         <w:drawing>
           <wp:anchor distT="36195" distB="107950" distL="114300" distR="114300" simplePos="0" relativeHeight="251666432" behindDoc="0" locked="0" layoutInCell="1" allowOverlap="1" wp14:anchorId="33770FC2" wp14:editId="0102AAAA">
             <wp:simplePos x="0" y="0"/>
@@ -2807,7 +2692,13 @@
           <w:rPr>
             <w:rFonts w:ascii="Cambria Math" w:hAnsi="Cambria Math"/>
           </w:rPr>
-          <m:t>O</m:t>
+          <m:t>O(</m:t>
+        </m:r>
+        <m:r>
+          <w:rPr>
+            <w:rFonts w:ascii="Cambria Math" w:hAnsi="Cambria Math"/>
+          </w:rPr>
+          <m:t>1</m:t>
         </m:r>
         <m:r>
           <m:rPr>
@@ -2816,14 +2707,36 @@
           <w:rPr>
             <w:rFonts w:ascii="Cambria Math" w:hAnsi="Cambria Math"/>
           </w:rPr>
-          <m:t>(</m:t>
-        </m:r>
-        <m:r>
-          <w:rPr>
-            <w:rFonts w:ascii="Cambria Math" w:hAnsi="Cambria Math"/>
-          </w:rPr>
-          <m:t>1</m:t>
-        </m:r>
+          <m:t>)</m:t>
+        </m:r>
+      </m:oMath>
+      <w:r>
+        <w:t>。</w:t>
+      </w:r>
+    </w:p>
+    <w:bookmarkEnd w:id="0"/>
+    <w:bookmarkEnd w:id="1"/>
+    <w:p>
+      <w:r>
+        <w:rPr>
+          <w:rFonts w:hint="eastAsia"/>
+          <w:b/>
+          <w:bCs/>
+        </w:rPr>
+        <w:t>时间复杂度</w:t>
+      </w:r>
+      <w:r>
+        <w:rPr>
+          <w:rFonts w:hint="eastAsia"/>
+        </w:rPr>
+        <w:t>：</w:t>
+      </w:r>
+    </w:p>
+    <w:p>
+      <w:r>
+        <w:t>最坏情况：当待排序序列正好为逆序状态，首先遍历整个序列，之后一个个地将待插入元素放在已排序的序列最前面，之后的所有元素都需要向后移动一位，所以比较和移动的时间复杂度都是</w:t>
+      </w:r>
+      <m:oMath>
         <m:r>
           <m:rPr>
             <m:sty m:val="p"/>
@@ -2831,45 +2744,37 @@
           <w:rPr>
             <w:rFonts w:ascii="Cambria Math" w:hAnsi="Cambria Math"/>
           </w:rPr>
-          <m:t>)</m:t>
-        </m:r>
-      </m:oMath>
-      <w:r>
-        <w:t>。</w:t>
-      </w:r>
-    </w:p>
-    <w:bookmarkEnd w:id="0"/>
-    <w:bookmarkEnd w:id="1"/>
-    <w:p>
-      <w:r>
-        <w:rPr>
-          <w:rFonts w:hint="eastAsia"/>
-          <w:b/>
-          <w:bCs/>
-        </w:rPr>
-        <w:t>时间复杂度</w:t>
-      </w:r>
-      <w:r>
-        <w:rPr>
-          <w:rFonts w:hint="eastAsia"/>
-        </w:rPr>
-        <w:t>：</w:t>
-      </w:r>
-    </w:p>
-    <w:p>
-      <w:r>
-        <w:t>最坏情况：当待排序序列正好为逆序状态，首先遍历整个序列，之后一个个地将待插入元素放在已排序的序列最前面，之后的所有元素都需要向后移动一位，所以比较和移动的时间复杂度都是</w:t>
-      </w:r>
-      <m:oMath>
+          <m:t>O(</m:t>
+        </m:r>
+        <m:r>
+          <w:rPr>
+            <w:rFonts w:ascii="Cambria Math" w:hAnsi="Cambria Math"/>
+          </w:rPr>
+          <m:t>n</m:t>
+        </m:r>
         <m:r>
           <m:rPr>
             <m:sty m:val="p"/>
           </m:rPr>
           <w:rPr>
-            <w:rFonts w:ascii="Cambria Math" w:hAnsi="Cambria Math"/>
-          </w:rPr>
-          <m:t>O</m:t>
-        </m:r>
+            <w:rFonts w:ascii="Cambria Math" w:hAnsi="Cambria Math" w:hint="eastAsia"/>
+          </w:rPr>
+          <m:t>)</m:t>
+        </m:r>
+      </m:oMath>
+      <w:r>
+        <w:t>，再加上遍历整个序列的复杂度</w:t>
+      </w:r>
+      <w:r>
+        <w:rPr>
+          <w:rFonts w:hint="eastAsia"/>
+        </w:rPr>
+        <w:t>，时间</w:t>
+      </w:r>
+      <w:r>
+        <w:t>复杂度为</w:t>
+      </w:r>
+      <m:oMath>
         <m:r>
           <m:rPr>
             <m:sty m:val="p"/>
@@ -2877,54 +2782,7 @@
           <w:rPr>
             <w:rFonts w:ascii="Cambria Math" w:hAnsi="Cambria Math"/>
           </w:rPr>
-          <m:t>(</m:t>
-        </m:r>
-        <m:r>
-          <w:rPr>
-            <w:rFonts w:ascii="Cambria Math" w:hAnsi="Cambria Math"/>
-          </w:rPr>
-          <m:t>n</m:t>
-        </m:r>
-        <m:r>
-          <m:rPr>
-            <m:sty m:val="p"/>
-          </m:rPr>
-          <w:rPr>
-            <w:rFonts w:ascii="Cambria Math" w:hAnsi="Cambria Math" w:hint="eastAsia"/>
-          </w:rPr>
-          <m:t>)</m:t>
-        </m:r>
-      </m:oMath>
-      <w:r>
-        <w:t>，再加上遍历整个序列的复杂度</w:t>
-      </w:r>
-      <w:r>
-        <w:rPr>
-          <w:rFonts w:hint="eastAsia"/>
-        </w:rPr>
-        <w:t>，时间</w:t>
-      </w:r>
-      <w:r>
-        <w:t>复杂度为</w:t>
-      </w:r>
-      <m:oMath>
-        <m:r>
-          <m:rPr>
-            <m:sty m:val="p"/>
-          </m:rPr>
-          <w:rPr>
-            <w:rFonts w:ascii="Cambria Math" w:hAnsi="Cambria Math"/>
-          </w:rPr>
-          <m:t>O</m:t>
-        </m:r>
-        <m:r>
-          <m:rPr>
-            <m:sty m:val="p"/>
-          </m:rPr>
-          <w:rPr>
-            <w:rFonts w:ascii="Cambria Math" w:hAnsi="Cambria Math"/>
-          </w:rPr>
-          <m:t>(</m:t>
+          <m:t>O(</m:t>
         </m:r>
         <m:sSup>
           <m:sSupPr>
@@ -2977,16 +2835,7 @@
           <w:rPr>
             <w:rFonts w:ascii="Cambria Math" w:hAnsi="Cambria Math"/>
           </w:rPr>
-          <m:t>O</m:t>
-        </m:r>
-        <m:r>
-          <m:rPr>
-            <m:sty m:val="p"/>
-          </m:rPr>
-          <w:rPr>
-            <w:rFonts w:ascii="Cambria Math" w:hAnsi="Cambria Math"/>
-          </w:rPr>
-          <m:t>(</m:t>
+          <m:t>O(</m:t>
         </m:r>
         <m:r>
           <w:rPr>
@@ -3069,16 +2918,7 @@
           <w:rPr>
             <w:rFonts w:ascii="Cambria Math" w:hAnsi="Cambria Math"/>
           </w:rPr>
-          <m:t>O</m:t>
-        </m:r>
-        <m:r>
-          <m:rPr>
-            <m:sty m:val="p"/>
-          </m:rPr>
-          <w:rPr>
-            <w:rFonts w:ascii="Cambria Math" w:hAnsi="Cambria Math"/>
-          </w:rPr>
-          <m:t>(</m:t>
+          <m:t>O(</m:t>
         </m:r>
         <m:sSup>
           <m:sSupPr>
@@ -3233,6 +3073,9 @@
         <w:ind w:firstLine="0"/>
       </w:pPr>
       <w:r>
+        <w:rPr>
+          <w:noProof/>
+        </w:rPr>
         <w:drawing>
           <wp:anchor distT="36195" distB="107950" distL="114300" distR="114300" simplePos="0" relativeHeight="251668480" behindDoc="0" locked="0" layoutInCell="1" allowOverlap="1" wp14:anchorId="47CFB553" wp14:editId="5A4E48C0">
             <wp:simplePos x="0" y="0"/>
@@ -3432,16 +3275,7 @@
           <w:rPr>
             <w:rFonts w:ascii="Cambria Math" w:hAnsi="Cambria Math"/>
           </w:rPr>
-          <m:t>O</m:t>
-        </m:r>
-        <m:r>
-          <m:rPr>
-            <m:sty m:val="p"/>
-          </m:rPr>
-          <w:rPr>
-            <w:rFonts w:ascii="Cambria Math" w:hAnsi="Cambria Math"/>
-          </w:rPr>
-          <m:t>(</m:t>
+          <m:t>O(</m:t>
         </m:r>
         <m:r>
           <w:rPr>
@@ -3548,13 +3382,7 @@
                 <w:rPr>
                   <w:rFonts w:ascii="Cambria Math" w:hAnsi="Cambria Math"/>
                 </w:rPr>
-                <m:t>t-k</m:t>
-              </m:r>
-              <m:r>
-                <w:rPr>
-                  <w:rFonts w:ascii="Cambria Math" w:hAnsi="Cambria Math"/>
-                </w:rPr>
-                <m:t>+1</m:t>
+                <m:t>t-k+1</m:t>
               </m:r>
             </m:sup>
           </m:sSup>
@@ -3656,9 +3484,6 @@
     <w:p>
       <w:pPr>
         <w:ind w:firstLine="0"/>
-        <w:rPr>
-          <w:rFonts w:hint="eastAsia"/>
-        </w:rPr>
       </w:pPr>
       <w:r>
         <w:rPr>
@@ -3817,6 +3642,9 @@
         <w:ind w:firstLine="0"/>
       </w:pPr>
       <w:r>
+        <w:rPr>
+          <w:noProof/>
+        </w:rPr>
         <w:drawing>
           <wp:anchor distT="36195" distB="107950" distL="114300" distR="114300" simplePos="0" relativeHeight="251669504" behindDoc="0" locked="0" layoutInCell="1" allowOverlap="1" wp14:anchorId="06182870" wp14:editId="31463F1D">
             <wp:simplePos x="0" y="0"/>
@@ -3890,11 +3718,6 @@
       </w:r>
     </w:p>
     <w:p>
-      <w:pPr>
-        <w:rPr>
-          <w:rFonts w:hint="eastAsia"/>
-        </w:rPr>
-      </w:pPr>
       <w:r>
         <w:rPr>
           <w:rFonts w:hint="eastAsia"/>
@@ -3948,9 +3771,6 @@
       <w:pPr>
         <w:pStyle w:val="3"/>
         <w:ind w:firstLine="0"/>
-        <w:rPr>
-          <w:rFonts w:hint="eastAsia"/>
-        </w:rPr>
       </w:pPr>
       <w:r>
         <w:rPr>
@@ -4021,19 +3841,7 @@
           <w:rPr>
             <w:rFonts w:ascii="Cambria Math" w:hAnsi="Cambria Math"/>
           </w:rPr>
-          <m:t>(</m:t>
-        </m:r>
-        <m:r>
-          <w:rPr>
-            <w:rFonts w:ascii="Cambria Math" w:hAnsi="Cambria Math"/>
-          </w:rPr>
-          <m:t>logn</m:t>
-        </m:r>
-        <m:r>
-          <w:rPr>
-            <w:rFonts w:ascii="Cambria Math" w:hAnsi="Cambria Math"/>
-          </w:rPr>
-          <m:t>)</m:t>
+          <m:t>(logn)</m:t>
         </m:r>
       </m:oMath>
       <w:r>
@@ -4050,19 +3858,7 @@
           <w:rPr>
             <w:rFonts w:ascii="Cambria Math" w:hAnsi="Cambria Math"/>
           </w:rPr>
-          <m:t>(</m:t>
-        </m:r>
-        <m:r>
-          <w:rPr>
-            <w:rFonts w:ascii="Cambria Math" w:hAnsi="Cambria Math"/>
-          </w:rPr>
-          <m:t>n</m:t>
-        </m:r>
-        <m:r>
-          <w:rPr>
-            <w:rFonts w:ascii="Cambria Math" w:hAnsi="Cambria Math"/>
-          </w:rPr>
-          <m:t>)</m:t>
+          <m:t>(n)</m:t>
         </m:r>
       </m:oMath>
       <w:r>
@@ -4740,11 +4536,6 @@
       </w:r>
     </w:p>
     <w:p>
-      <w:pPr>
-        <w:rPr>
-          <w:rFonts w:hint="eastAsia"/>
-        </w:rPr>
-      </w:pPr>
       <w:r>
         <w:rPr>
           <w:rFonts w:hint="eastAsia"/>
@@ -4936,13 +4727,7 @@
                 <w:rPr>
                   <w:rFonts w:ascii="Cambria Math" w:hAnsi="Cambria Math"/>
                 </w:rPr>
-                <m:t>+n</m:t>
-              </m:r>
-              <m:r>
-                <w:rPr>
-                  <w:rFonts w:ascii="Cambria Math" w:hAnsi="Cambria Math"/>
-                </w:rPr>
-                <m:t xml:space="preserve">= </m:t>
+                <m:t xml:space="preserve">+n= </m:t>
               </m:r>
               <m:f>
                 <m:fPr>
@@ -5058,11 +4843,6 @@
       </w:r>
     </w:p>
     <w:p>
-      <w:pPr>
-        <w:rPr>
-          <w:rFonts w:hint="eastAsia"/>
-        </w:rPr>
-      </w:pPr>
       <w:r>
         <w:rPr>
           <w:rFonts w:hint="eastAsia"/>
@@ -5099,9 +4879,6 @@
     <w:p>
       <w:pPr>
         <w:pStyle w:val="2"/>
-        <w:rPr>
-          <w:rFonts w:hint="eastAsia"/>
-        </w:rPr>
       </w:pPr>
       <w:r>
         <w:rPr>
@@ -5118,158 +4895,6 @@
         </w:rPr>
         <w:t>堆排序</w:t>
       </w:r>
-    </w:p>
-    <w:p>
-      <w:pPr>
-        <w:pStyle w:val="3"/>
-        <w:ind w:firstLine="0"/>
-        <w:rPr>
-          <w:rFonts w:hint="eastAsia"/>
-        </w:rPr>
-      </w:pPr>
-      <w:r>
-        <w:rPr>
-          <w:rFonts w:hint="eastAsia"/>
-        </w:rPr>
-        <w:t>3</w:t>
-      </w:r>
-      <w:r>
-        <w:t xml:space="preserve">.6.1 </w:t>
-      </w:r>
-      <w:r>
-        <w:rPr>
-          <w:rFonts w:hint="eastAsia"/>
-        </w:rPr>
-        <w:t>基本思路</w:t>
-      </w:r>
-    </w:p>
-    <w:p>
-      <w:pPr>
-        <w:pStyle w:val="a0"/>
-      </w:pPr>
-      <w:r>
-        <w:t>堆排序</w:t>
-      </w:r>
-      <w:r>
-        <w:rPr>
-          <w:rFonts w:hint="eastAsia"/>
-        </w:rPr>
-        <w:t>的基本思想</w:t>
-      </w:r>
-      <w:r>
-        <w:rPr>
-          <w:rFonts w:hint="eastAsia"/>
-        </w:rPr>
-        <w:t>就是</w:t>
-      </w:r>
-      <w:r>
-        <w:t>将待排序的序列构造成一个大顶堆。此时，整个序列的最大值就是堆顶的根结点。将</w:t>
-      </w:r>
-      <w:r>
-        <w:rPr>
-          <w:rFonts w:hint="eastAsia"/>
-        </w:rPr>
-        <w:t>其</w:t>
-      </w:r>
-      <w:r>
-        <w:rPr>
-          <w:rFonts w:hint="eastAsia"/>
-        </w:rPr>
-        <w:t>移</w:t>
-      </w:r>
-      <w:r>
-        <w:t>走</w:t>
-      </w:r>
-      <w:r>
-        <w:rPr>
-          <w:rFonts w:hint="eastAsia"/>
-        </w:rPr>
-        <w:t>（即</w:t>
-      </w:r>
-      <w:r>
-        <w:t xml:space="preserve">将其与堆数组的末尾元素交换，此时末尾元素就是最大值) </w:t>
-      </w:r>
-      <w:r>
-        <w:rPr>
-          <w:rFonts w:hint="eastAsia"/>
-        </w:rPr>
-        <w:t>。</w:t>
-      </w:r>
-      <w:r>
-        <w:t>然后将剩余的</w:t>
-      </w:r>
-      <m:oMath>
-        <m:r>
-          <w:rPr>
-            <w:rFonts w:ascii="Cambria Math" w:hAnsi="Cambria Math" w:hint="eastAsia"/>
-          </w:rPr>
-          <m:t>n</m:t>
-        </m:r>
-        <m:r>
-          <w:rPr>
-            <w:rFonts w:ascii="Cambria Math" w:hAnsi="Cambria Math" w:cs="Cambria Math"/>
-          </w:rPr>
-          <m:t>-</m:t>
-        </m:r>
-        <m:r>
-          <w:rPr>
-            <w:rFonts w:ascii="Cambria Math" w:hAnsi="Cambria Math" w:hint="eastAsia"/>
-          </w:rPr>
-          <m:t>1</m:t>
-        </m:r>
-      </m:oMath>
-      <w:r>
-        <w:t>个序列重新构造成一个堆，这样就</w:t>
-      </w:r>
-      <w:r>
-        <w:rPr>
-          <w:rFonts w:hint="eastAsia"/>
-        </w:rPr>
-        <w:t>会得</w:t>
-      </w:r>
-      <w:r>
-        <w:t>到</w:t>
-      </w:r>
-      <w:r>
-        <w:rPr>
-          <w:rFonts w:hint="eastAsia"/>
-        </w:rPr>
-        <w:t xml:space="preserve"> </w:t>
-      </w:r>
-      <m:oMath>
-        <m:r>
-          <w:rPr>
-            <w:rFonts w:ascii="Cambria Math" w:hAnsi="Cambria Math" w:hint="eastAsia"/>
-          </w:rPr>
-          <m:t>n</m:t>
-        </m:r>
-        <m:r>
-          <w:rPr>
-            <w:rFonts w:ascii="Cambria Math" w:hAnsi="Cambria Math"/>
-          </w:rPr>
-          <m:t xml:space="preserve"> </m:t>
-        </m:r>
-      </m:oMath>
-      <w:r>
-        <w:t>个元素中的次小值。如此反复执行，</w:t>
-      </w:r>
-      <w:r>
-        <w:rPr>
-          <w:rFonts w:hint="eastAsia"/>
-        </w:rPr>
-        <w:t>则可以</w:t>
-      </w:r>
-      <w:r>
-        <w:t>得到一个有序序列。</w:t>
-      </w:r>
-    </w:p>
-    <w:p>
-      <w:pPr>
-        <w:pStyle w:val="a0"/>
-        <w:rPr>
-          <w:rFonts w:hint="eastAsia"/>
-        </w:rPr>
-      </w:pPr>
     </w:p>
     <w:p>
       <w:pPr>
@@ -5277,6 +4902,149 @@
         <w:ind w:firstLine="0"/>
       </w:pPr>
       <w:r>
+        <w:rPr>
+          <w:rFonts w:hint="eastAsia"/>
+        </w:rPr>
+        <w:t>3</w:t>
+      </w:r>
+      <w:r>
+        <w:t xml:space="preserve">.6.1 </w:t>
+      </w:r>
+      <w:r>
+        <w:rPr>
+          <w:rFonts w:hint="eastAsia"/>
+        </w:rPr>
+        <w:t>基本思路</w:t>
+      </w:r>
+    </w:p>
+    <w:p>
+      <w:pPr>
+        <w:pStyle w:val="a0"/>
+      </w:pPr>
+      <w:r>
+        <w:t>堆排序</w:t>
+      </w:r>
+      <w:r>
+        <w:rPr>
+          <w:rFonts w:hint="eastAsia"/>
+        </w:rPr>
+        <w:t>的基本思想就是</w:t>
+      </w:r>
+      <w:r>
+        <w:t>将待排序的序列构造成一个大顶堆。此时，整个序列的最大值就是堆顶的根结点。将</w:t>
+      </w:r>
+      <w:r>
+        <w:rPr>
+          <w:rFonts w:hint="eastAsia"/>
+        </w:rPr>
+        <w:t>其</w:t>
+      </w:r>
+      <w:r>
+        <w:rPr>
+          <w:rFonts w:hint="eastAsia"/>
+        </w:rPr>
+        <w:t>移</w:t>
+      </w:r>
+      <w:r>
+        <w:t>走</w:t>
+      </w:r>
+      <w:r>
+        <w:rPr>
+          <w:rFonts w:hint="eastAsia"/>
+        </w:rPr>
+        <w:t>（即</w:t>
+      </w:r>
+      <w:r>
+        <w:t xml:space="preserve">将其与堆数组的末尾元素交换，此时末尾元素就是最大值) </w:t>
+      </w:r>
+      <w:r>
+        <w:rPr>
+          <w:rFonts w:hint="eastAsia"/>
+        </w:rPr>
+        <w:t>。</w:t>
+      </w:r>
+      <w:r>
+        <w:t>然后将剩余的</w:t>
+      </w:r>
+      <m:oMath>
+        <m:r>
+          <w:rPr>
+            <w:rFonts w:ascii="Cambria Math" w:hAnsi="Cambria Math" w:hint="eastAsia"/>
+          </w:rPr>
+          <m:t>n</m:t>
+        </m:r>
+        <m:r>
+          <w:rPr>
+            <w:rFonts w:ascii="Cambria Math" w:hAnsi="Cambria Math" w:cs="Cambria Math"/>
+          </w:rPr>
+          <m:t>-</m:t>
+        </m:r>
+        <m:r>
+          <w:rPr>
+            <w:rFonts w:ascii="Cambria Math" w:hAnsi="Cambria Math" w:hint="eastAsia"/>
+          </w:rPr>
+          <m:t>1</m:t>
+        </m:r>
+      </m:oMath>
+      <w:r>
+        <w:t>个序列重新构造成一个堆，这样就</w:t>
+      </w:r>
+      <w:r>
+        <w:rPr>
+          <w:rFonts w:hint="eastAsia"/>
+        </w:rPr>
+        <w:t>会得</w:t>
+      </w:r>
+      <w:r>
+        <w:t>到</w:t>
+      </w:r>
+      <w:r>
+        <w:rPr>
+          <w:rFonts w:hint="eastAsia"/>
+        </w:rPr>
+        <w:t xml:space="preserve"> </w:t>
+      </w:r>
+      <m:oMath>
+        <m:r>
+          <w:rPr>
+            <w:rFonts w:ascii="Cambria Math" w:hAnsi="Cambria Math" w:hint="eastAsia"/>
+          </w:rPr>
+          <m:t>n</m:t>
+        </m:r>
+        <m:r>
+          <w:rPr>
+            <w:rFonts w:ascii="Cambria Math" w:hAnsi="Cambria Math"/>
+          </w:rPr>
+          <m:t xml:space="preserve"> </m:t>
+        </m:r>
+      </m:oMath>
+      <w:r>
+        <w:t>个元素中的次小值。如此反复执行，</w:t>
+      </w:r>
+      <w:r>
+        <w:rPr>
+          <w:rFonts w:hint="eastAsia"/>
+        </w:rPr>
+        <w:t>则可以</w:t>
+      </w:r>
+      <w:r>
+        <w:t>得到一个有序序列。</w:t>
+      </w:r>
+    </w:p>
+    <w:p>
+      <w:pPr>
+        <w:pStyle w:val="a0"/>
+      </w:pPr>
+    </w:p>
+    <w:p>
+      <w:pPr>
+        <w:pStyle w:val="3"/>
+        <w:ind w:firstLine="0"/>
+      </w:pPr>
+      <w:r>
+        <w:rPr>
+          <w:noProof/>
+        </w:rPr>
         <w:lastRenderedPageBreak/>
         <w:drawing>
           <wp:anchor distT="0" distB="0" distL="114300" distR="114300" simplePos="0" relativeHeight="251670528" behindDoc="0" locked="0" layoutInCell="1" allowOverlap="1" wp14:anchorId="403FE392" wp14:editId="5CB1BC97">
@@ -5385,16 +5153,7 @@
           <w:rPr>
             <w:rFonts w:ascii="Cambria Math" w:hAnsi="Cambria Math"/>
           </w:rPr>
-          <m:t>O</m:t>
-        </m:r>
-        <m:r>
-          <m:rPr>
-            <m:sty m:val="p"/>
-          </m:rPr>
-          <w:rPr>
-            <w:rFonts w:ascii="Cambria Math" w:hAnsi="Cambria Math"/>
-          </w:rPr>
-          <m:t>(</m:t>
+          <m:t>O(</m:t>
         </m:r>
         <m:r>
           <w:rPr>
@@ -5744,13 +5503,7 @@
           <w:rPr>
             <w:rFonts w:ascii="Cambria Math" w:hAnsi="Cambria Math"/>
           </w:rPr>
-          <m:t xml:space="preserve"> </m:t>
-        </m:r>
-        <m:r>
-          <w:rPr>
-            <w:rFonts w:ascii="Cambria Math" w:hAnsi="Cambria Math"/>
-          </w:rPr>
-          <m:t xml:space="preserve">n </m:t>
+          <m:t xml:space="preserve"> n </m:t>
         </m:r>
       </m:oMath>
       <w:r>
@@ -5851,6 +5604,9 @@
     </w:p>
     <w:p>
       <w:r>
+        <w:rPr>
+          <w:noProof/>
+        </w:rPr>
         <w:drawing>
           <wp:anchor distT="36195" distB="107950" distL="114300" distR="114300" simplePos="0" relativeHeight="251672576" behindDoc="0" locked="0" layoutInCell="1" allowOverlap="1" wp14:anchorId="7F84FFA2" wp14:editId="50E4B614">
             <wp:simplePos x="0" y="0"/>
@@ -5917,9 +5673,6 @@
     <w:p>
       <w:pPr>
         <w:ind w:firstLine="0"/>
-        <w:rPr>
-          <w:rFonts w:hint="eastAsia"/>
-        </w:rPr>
       </w:pPr>
       <w:r>
         <w:tab/>
@@ -5937,6 +5690,9 @@
         <w:ind w:firstLine="0"/>
       </w:pPr>
       <w:r>
+        <w:rPr>
+          <w:noProof/>
+        </w:rPr>
         <w:lastRenderedPageBreak/>
         <w:drawing>
           <wp:anchor distT="36195" distB="107950" distL="114300" distR="114300" simplePos="0" relativeHeight="251673600" behindDoc="1" locked="0" layoutInCell="1" allowOverlap="1" wp14:anchorId="7789D0BF" wp14:editId="19F2F2E8">
@@ -6143,19 +5899,7 @@
           <w:rPr>
             <w:rFonts w:ascii="Cambria Math" w:hAnsi="Cambria Math"/>
           </w:rPr>
-          <m:t xml:space="preserve"> </m:t>
-        </m:r>
-        <m:r>
-          <w:rPr>
-            <w:rFonts w:ascii="Cambria Math" w:hAnsi="Cambria Math"/>
-          </w:rPr>
-          <m:t>n</m:t>
-        </m:r>
-        <m:r>
-          <w:rPr>
-            <w:rFonts w:ascii="Cambria Math" w:hAnsi="Cambria Math"/>
-          </w:rPr>
-          <m:t xml:space="preserve"> </m:t>
+          <m:t xml:space="preserve"> n </m:t>
         </m:r>
       </m:oMath>
       <w:r>
@@ -6290,7 +6034,6 @@
     <w:p>
       <w:pPr>
         <w:rPr>
-          <w:rFonts w:hint="eastAsia"/>
           <w:i/>
         </w:rPr>
       </w:pPr>
@@ -6323,13 +6066,7 @@
           <w:rPr>
             <w:rFonts w:ascii="Cambria Math" w:hAnsi="Cambria Math"/>
           </w:rPr>
-          <m:t xml:space="preserve"> d</m:t>
-        </m:r>
-        <m:r>
-          <w:rPr>
-            <w:rFonts w:ascii="Cambria Math" w:hAnsi="Cambria Math"/>
-          </w:rPr>
-          <m:t xml:space="preserve"> </m:t>
+          <m:t xml:space="preserve"> d </m:t>
         </m:r>
       </m:oMath>
       <w:r>
@@ -6450,25 +6187,7 @@
           <w:rPr>
             <w:rFonts w:ascii="Cambria Math" w:hAnsi="Cambria Math"/>
           </w:rPr>
-          <m:t xml:space="preserve"> </m:t>
-        </m:r>
-        <m:r>
-          <w:rPr>
-            <w:rFonts w:ascii="Cambria Math" w:hAnsi="Cambria Math"/>
-          </w:rPr>
-          <m:t>r</m:t>
-        </m:r>
-        <m:r>
-          <w:rPr>
-            <w:rFonts w:ascii="Cambria Math" w:hAnsi="Cambria Math"/>
-          </w:rPr>
-          <m:t>adix</m:t>
-        </m:r>
-        <m:r>
-          <w:rPr>
-            <w:rFonts w:ascii="Cambria Math" w:hAnsi="Cambria Math"/>
-          </w:rPr>
-          <m:t xml:space="preserve"> </m:t>
+          <m:t xml:space="preserve"> radix </m:t>
         </m:r>
       </m:oMath>
       <w:r>
@@ -6482,19 +6201,7 @@
           <w:rPr>
             <w:rFonts w:ascii="Cambria Math" w:hAnsi="Cambria Math"/>
           </w:rPr>
-          <m:t>O(r</m:t>
-        </m:r>
-        <m:r>
-          <w:rPr>
-            <w:rFonts w:ascii="Cambria Math" w:hAnsi="Cambria Math"/>
-          </w:rPr>
-          <m:t>adix</m:t>
-        </m:r>
-        <m:r>
-          <w:rPr>
-            <w:rFonts w:ascii="Cambria Math" w:hAnsi="Cambria Math"/>
-          </w:rPr>
-          <m:t>)</m:t>
+          <m:t>O(radix)</m:t>
         </m:r>
       </m:oMath>
       <w:r>
@@ -6570,11 +6277,25 @@
           <w:rPr>
             <w:rFonts w:ascii="Cambria Math" w:hAnsi="Cambria Math"/>
           </w:rPr>
-          <m:t xml:space="preserve"> </m:t>
-        </m:r>
-        <m:r>
-          <w:rPr>
-            <w:rFonts w:ascii="Cambria Math" w:hAnsi="Cambria Math"/>
+          <m:t xml:space="preserve"> radix </m:t>
+        </m:r>
+      </m:oMath>
+      <w:r>
+        <w:rPr>
+          <w:rFonts w:hint="eastAsia"/>
+        </w:rPr>
+        <w:t>个序列进行收集，时间复杂度为</w:t>
+      </w:r>
+      <m:oMath>
+        <m:r>
+          <w:rPr>
+            <w:rFonts w:ascii="Cambria Math" w:hAnsi="Cambria Math"/>
+          </w:rPr>
+          <m:t>O(</m:t>
+        </m:r>
+        <m:r>
+          <w:rPr>
+            <w:rFonts w:ascii="Cambria Math" w:hAnsi="Cambria Math" w:hint="eastAsia"/>
           </w:rPr>
           <m:t>r</m:t>
         </m:r>
@@ -6582,51 +6303,7 @@
           <w:rPr>
             <w:rFonts w:ascii="Cambria Math" w:hAnsi="Cambria Math"/>
           </w:rPr>
-          <m:t>adix</m:t>
-        </m:r>
-        <m:r>
-          <w:rPr>
-            <w:rFonts w:ascii="Cambria Math" w:hAnsi="Cambria Math"/>
-          </w:rPr>
-          <m:t xml:space="preserve"> </m:t>
-        </m:r>
-      </m:oMath>
-      <w:r>
-        <w:rPr>
-          <w:rFonts w:hint="eastAsia"/>
-        </w:rPr>
-        <w:t>个</w:t>
-      </w:r>
-      <w:r>
-        <w:rPr>
-          <w:rFonts w:hint="eastAsia"/>
-        </w:rPr>
-        <w:t>序列进行收集，时间复杂度为</w:t>
-      </w:r>
-      <m:oMath>
-        <m:r>
-          <w:rPr>
-            <w:rFonts w:ascii="Cambria Math" w:hAnsi="Cambria Math"/>
-          </w:rPr>
-          <m:t>O(</m:t>
-        </m:r>
-        <m:r>
-          <w:rPr>
-            <w:rFonts w:ascii="Cambria Math" w:hAnsi="Cambria Math" w:hint="eastAsia"/>
-          </w:rPr>
-          <m:t>r</m:t>
-        </m:r>
-        <m:r>
-          <w:rPr>
-            <w:rFonts w:ascii="Cambria Math" w:hAnsi="Cambria Math"/>
-          </w:rPr>
-          <m:t>adix</m:t>
-        </m:r>
-        <m:r>
-          <w:rPr>
-            <w:rFonts w:ascii="Cambria Math" w:hAnsi="Cambria Math"/>
-          </w:rPr>
-          <m:t>)</m:t>
+          <m:t>adix)</m:t>
         </m:r>
       </m:oMath>
       <w:r>
@@ -6720,13 +6397,13 @@
     <w:p>
       <w:pPr>
         <w:rPr>
-          <w:rFonts w:hint="eastAsia"/>
           <w:i/>
         </w:rPr>
       </w:pPr>
       <w:r>
         <w:rPr>
           <w:i/>
+          <w:noProof/>
         </w:rPr>
         <w:drawing>
           <wp:anchor distT="36195" distB="107950" distL="114300" distR="114300" simplePos="0" relativeHeight="251674624" behindDoc="0" locked="0" layoutInCell="1" allowOverlap="1" wp14:anchorId="346427DD" wp14:editId="2A19F9F9">
@@ -7008,12 +6685,10 @@
       </w:r>
     </w:p>
     <w:p>
-      <w:pPr>
-        <w:rPr>
-          <w:rFonts w:hint="eastAsia"/>
-        </w:rPr>
-      </w:pPr>
-      <w:r>
+      <w:r>
+        <w:rPr>
+          <w:noProof/>
+        </w:rPr>
         <w:drawing>
           <wp:anchor distT="36195" distB="107950" distL="114300" distR="114300" simplePos="0" relativeHeight="251675648" behindDoc="0" locked="0" layoutInCell="1" allowOverlap="1" wp14:anchorId="7FDE9895" wp14:editId="16113590">
             <wp:simplePos x="0" y="0"/>

--- a/DataStructure/CourseExercise/Problem10/Problem10.docx
+++ b/DataStructure/CourseExercise/Problem10/Problem10.docx
@@ -6504,10 +6504,7 @@
         <w:rPr>
           <w:rFonts w:hint="eastAsia"/>
         </w:rPr>
-        <w:t>操作系统：Windows</w:t>
-      </w:r>
-      <w:r>
-        <w:t>11</w:t>
+        <w:t>操作系统：Windows11 专业版 21H2</w:t>
       </w:r>
     </w:p>
     <w:p>
@@ -6530,6 +6527,120 @@
       </w:pPr>
       <w:r>
         <w:lastRenderedPageBreak/>
+        <w:drawing>
+          <wp:anchor distT="0" distB="0" distL="114300" distR="114300" simplePos="0" relativeHeight="251676672" behindDoc="0" locked="0" layoutInCell="1" allowOverlap="1" wp14:anchorId="50144F95" wp14:editId="1CF35399">
+            <wp:simplePos x="0" y="0"/>
+            <wp:positionH relativeFrom="margin">
+              <wp:align>center</wp:align>
+            </wp:positionH>
+            <wp:positionV relativeFrom="paragraph">
+              <wp:posOffset>283029</wp:posOffset>
+            </wp:positionV>
+            <wp:extent cx="5166000" cy="3535200"/>
+            <wp:effectExtent l="0" t="0" r="0" b="8255"/>
+            <wp:wrapTopAndBottom/>
+            <wp:docPr id="3" name="图片 3"/>
+            <wp:cNvGraphicFramePr>
+              <a:graphicFrameLocks xmlns:a="http://schemas.openxmlformats.org/drawingml/2006/main" noChangeAspect="1"/>
+            </wp:cNvGraphicFramePr>
+            <a:graphic xmlns:a="http://schemas.openxmlformats.org/drawingml/2006/main">
+              <a:graphicData uri="http://schemas.openxmlformats.org/drawingml/2006/picture">
+                <pic:pic xmlns:pic="http://schemas.openxmlformats.org/drawingml/2006/picture">
+                  <pic:nvPicPr>
+                    <pic:cNvPr id="1" name=""/>
+                    <pic:cNvPicPr/>
+                  </pic:nvPicPr>
+                  <pic:blipFill>
+                    <a:blip r:embed="rId21" cstate="print">
+                      <a:extLst>
+                        <a:ext uri="{28A0092B-C50C-407E-A947-70E740481C1C}">
+                          <a14:useLocalDpi xmlns:a14="http://schemas.microsoft.com/office/drawing/2010/main" val="0"/>
+                        </a:ext>
+                      </a:extLst>
+                    </a:blip>
+                    <a:stretch>
+                      <a:fillRect/>
+                    </a:stretch>
+                  </pic:blipFill>
+                  <pic:spPr>
+                    <a:xfrm>
+                      <a:off x="0" y="0"/>
+                      <a:ext cx="5166000" cy="3535200"/>
+                    </a:xfrm>
+                    <a:prstGeom prst="rect">
+                      <a:avLst/>
+                    </a:prstGeom>
+                  </pic:spPr>
+                </pic:pic>
+              </a:graphicData>
+            </a:graphic>
+            <wp14:sizeRelH relativeFrom="margin">
+              <wp14:pctWidth>0</wp14:pctWidth>
+            </wp14:sizeRelH>
+            <wp14:sizeRelV relativeFrom="margin">
+              <wp14:pctHeight>0</wp14:pctHeight>
+            </wp14:sizeRelV>
+          </wp:anchor>
+        </w:drawing>
+      </w:r>
+      <w:r>
+        <w:drawing>
+          <wp:anchor distT="0" distB="0" distL="114300" distR="114300" simplePos="0" relativeHeight="251677696" behindDoc="0" locked="0" layoutInCell="1" allowOverlap="1" wp14:anchorId="38BCF566" wp14:editId="3EC87E81">
+            <wp:simplePos x="0" y="0"/>
+            <wp:positionH relativeFrom="margin">
+              <wp:align>center</wp:align>
+            </wp:positionH>
+            <wp:positionV relativeFrom="paragraph">
+              <wp:posOffset>3793399</wp:posOffset>
+            </wp:positionV>
+            <wp:extent cx="5162400" cy="928800"/>
+            <wp:effectExtent l="0" t="0" r="635" b="5080"/>
+            <wp:wrapTopAndBottom/>
+            <wp:docPr id="5" name="图片 5"/>
+            <wp:cNvGraphicFramePr>
+              <a:graphicFrameLocks xmlns:a="http://schemas.openxmlformats.org/drawingml/2006/main" noChangeAspect="1"/>
+            </wp:cNvGraphicFramePr>
+            <a:graphic xmlns:a="http://schemas.openxmlformats.org/drawingml/2006/main">
+              <a:graphicData uri="http://schemas.openxmlformats.org/drawingml/2006/picture">
+                <pic:pic xmlns:pic="http://schemas.openxmlformats.org/drawingml/2006/picture">
+                  <pic:nvPicPr>
+                    <pic:cNvPr id="1" name=""/>
+                    <pic:cNvPicPr/>
+                  </pic:nvPicPr>
+                  <pic:blipFill>
+                    <a:blip r:embed="rId22" cstate="print">
+                      <a:extLst>
+                        <a:ext uri="{28A0092B-C50C-407E-A947-70E740481C1C}">
+                          <a14:useLocalDpi xmlns:a14="http://schemas.microsoft.com/office/drawing/2010/main" val="0"/>
+                        </a:ext>
+                      </a:extLst>
+                    </a:blip>
+                    <a:stretch>
+                      <a:fillRect/>
+                    </a:stretch>
+                  </pic:blipFill>
+                  <pic:spPr>
+                    <a:xfrm>
+                      <a:off x="0" y="0"/>
+                      <a:ext cx="5162400" cy="928800"/>
+                    </a:xfrm>
+                    <a:prstGeom prst="rect">
+                      <a:avLst/>
+                    </a:prstGeom>
+                  </pic:spPr>
+                </pic:pic>
+              </a:graphicData>
+            </a:graphic>
+            <wp14:sizeRelH relativeFrom="margin">
+              <wp14:pctWidth>0</wp14:pctWidth>
+            </wp14:sizeRelH>
+            <wp14:sizeRelV relativeFrom="margin">
+              <wp14:pctHeight>0</wp14:pctHeight>
+            </wp14:sizeRelV>
+          </wp:anchor>
+        </w:drawing>
+      </w:r>
+      <w:r>
         <w:t>C++</w:t>
       </w:r>
       <w:r>
@@ -6689,6 +6800,7 @@
         <w:rPr>
           <w:noProof/>
         </w:rPr>
+        <w:lastRenderedPageBreak/>
         <w:drawing>
           <wp:anchor distT="36195" distB="107950" distL="114300" distR="114300" simplePos="0" relativeHeight="251675648" behindDoc="0" locked="0" layoutInCell="1" allowOverlap="1" wp14:anchorId="7FDE9895" wp14:editId="16113590">
             <wp:simplePos x="0" y="0"/>
@@ -6713,7 +6825,7 @@
                     <pic:cNvPicPr/>
                   </pic:nvPicPr>
                   <pic:blipFill>
-                    <a:blip r:embed="rId21" cstate="print">
+                    <a:blip r:embed="rId23" cstate="print">
                       <a:extLst>
                         <a:ext uri="{28A0092B-C50C-407E-A947-70E740481C1C}">
                           <a14:useLocalDpi xmlns:a14="http://schemas.microsoft.com/office/drawing/2010/main" val="0"/>
@@ -6747,8 +6859,8 @@
       </w:r>
     </w:p>
     <w:sectPr>
-      <w:headerReference w:type="default" r:id="rId22"/>
-      <w:footerReference w:type="default" r:id="rId23"/>
+      <w:headerReference w:type="default" r:id="rId24"/>
+      <w:footerReference w:type="default" r:id="rId25"/>
       <w:pgSz w:w="11907" w:h="16840"/>
       <w:pgMar w:top="1361" w:right="1134" w:bottom="1361" w:left="1134" w:header="1134" w:footer="851" w:gutter="851"/>
       <w:pgNumType w:start="1"/>

--- a/DataStructure/CourseExercise/Problem10/Problem10.docx
+++ b/DataStructure/CourseExercise/Problem10/Problem10.docx
@@ -958,11 +958,19 @@
         <w:rPr>
           <w:rFonts w:hint="eastAsia"/>
         </w:rPr>
-        <w:t>；用两个cloc</w:t>
+        <w:t>；用两个</w:t>
+      </w:r>
+      <w:proofErr w:type="spellStart"/>
+      <w:r>
+        <w:rPr>
+          <w:rFonts w:hint="eastAsia"/>
+        </w:rPr>
+        <w:t>cloc</w:t>
       </w:r>
       <w:r>
         <w:t>k_t</w:t>
       </w:r>
+      <w:proofErr w:type="spellEnd"/>
       <w:r>
         <w:rPr>
           <w:rFonts w:hint="eastAsia"/>
@@ -1374,7 +1382,21 @@
         <w:rPr>
           <w:rFonts w:hint="eastAsia"/>
         </w:rPr>
-        <w:t>则start与finish的差值即为排序用时（单位：ms），将该值强制转换为double类型并进行进制转换之后格式化为六位小数输出。</w:t>
+        <w:t>则start与finish的差值即为排序用时（单位：</w:t>
+      </w:r>
+      <w:proofErr w:type="spellStart"/>
+      <w:r>
+        <w:rPr>
+          <w:rFonts w:hint="eastAsia"/>
+        </w:rPr>
+        <w:t>ms</w:t>
+      </w:r>
+      <w:proofErr w:type="spellEnd"/>
+      <w:r>
+        <w:rPr>
+          <w:rFonts w:hint="eastAsia"/>
+        </w:rPr>
+        <w:t>），将该值强制转换为double类型并进行进制转换之后格式化为六位小数输出。</w:t>
       </w:r>
     </w:p>
     <w:p>
@@ -6526,6 +6548,9 @@
         <w:pStyle w:val="a0"/>
       </w:pPr>
       <w:r>
+        <w:rPr>
+          <w:noProof/>
+        </w:rPr>
         <w:lastRenderedPageBreak/>
         <w:drawing>
           <wp:anchor distT="0" distB="0" distL="114300" distR="114300" simplePos="0" relativeHeight="251676672" behindDoc="0" locked="0" layoutInCell="1" allowOverlap="1" wp14:anchorId="50144F95" wp14:editId="1CF35399">
@@ -6584,6 +6609,9 @@
         </w:drawing>
       </w:r>
       <w:r>
+        <w:rPr>
+          <w:noProof/>
+        </w:rPr>
         <w:drawing>
           <wp:anchor distT="0" distB="0" distL="114300" distR="114300" simplePos="0" relativeHeight="251677696" behindDoc="0" locked="0" layoutInCell="1" allowOverlap="1" wp14:anchorId="38BCF566" wp14:editId="3EC87E81">
             <wp:simplePos x="0" y="0"/>
